--- a/Readme.docx
+++ b/Readme.docx
@@ -40,7 +40,7 @@
         <w:pStyle w:val="a3"/>
         <w:spacing w:before="0" w:beforeAutospacing="0" w:after="240" w:afterAutospacing="0"/>
         <w:rPr>
-          <w:rFonts w:ascii="Segoe UI" w:hAnsi="Segoe UI" w:cs="Segoe UI" w:hint="eastAsia"/>
+          <w:rFonts w:ascii="Segoe UI" w:hAnsi="Segoe UI" w:cs="Segoe UI"/>
           <w:color w:val="24292E"/>
         </w:rPr>
       </w:pPr>
@@ -269,37 +269,23 @@
         <w:pStyle w:val="HTML"/>
         <w:shd w:val="clear" w:color="auto" w:fill="FFFFFF"/>
         <w:rPr>
+          <w:rFonts w:ascii="Segoe UI" w:hAnsi="Segoe UI" w:cs="Segoe UI"/>
+          <w:color w:val="24292E"/>
+        </w:rPr>
+      </w:pPr>
+      <w:r>
+        <w:rPr>
           <w:rFonts w:ascii="Segoe UI" w:hAnsi="Segoe UI" w:cs="Segoe UI" w:hint="eastAsia"/>
           <w:color w:val="24292E"/>
         </w:rPr>
-      </w:pPr>
+        <w:t>支持</w:t>
+      </w:r>
       <w:r>
         <w:rPr>
           <w:rFonts w:ascii="Segoe UI" w:hAnsi="Segoe UI" w:cs="Segoe UI" w:hint="eastAsia"/>
           <w:color w:val="24292E"/>
         </w:rPr>
-        <w:t>支持</w:t>
-      </w:r>
-      <w:r>
-        <w:rPr>
-          <w:rFonts w:ascii="Segoe UI" w:hAnsi="Segoe UI" w:cs="Segoe UI" w:hint="eastAsia"/>
-          <w:color w:val="24292E"/>
-        </w:rPr>
-        <w:t>设置图片加载</w:t>
-      </w:r>
-      <w:r>
-        <w:rPr>
-          <w:rFonts w:ascii="Segoe UI" w:hAnsi="Segoe UI" w:cs="Segoe UI" w:hint="eastAsia"/>
-          <w:color w:val="24292E"/>
-        </w:rPr>
-        <w:t>任务执行先后</w:t>
-      </w:r>
-      <w:r>
-        <w:rPr>
-          <w:rFonts w:ascii="Segoe UI" w:hAnsi="Segoe UI" w:cs="Segoe UI" w:hint="eastAsia"/>
-          <w:color w:val="24292E"/>
-        </w:rPr>
-        <w:t>策略</w:t>
+        <w:t>设置图片加载任务执行先后策略</w:t>
       </w:r>
     </w:p>
     <w:p>
@@ -338,6 +324,32 @@
           <w:color w:val="24292E"/>
         </w:rPr>
         <w:t> </w:t>
+      </w:r>
+    </w:p>
+    <w:p>
+      <w:pPr>
+        <w:pStyle w:val="a3"/>
+        <w:spacing w:before="0" w:beforeAutospacing="0" w:after="240" w:afterAutospacing="0"/>
+        <w:rPr>
+          <w:rFonts w:ascii="Segoe UI" w:hAnsi="Segoe UI" w:cs="Segoe UI"/>
+          <w:color w:val="24292E"/>
+        </w:rPr>
+      </w:pPr>
+      <w:proofErr w:type="gramStart"/>
+      <w:r>
+        <w:rPr>
+          <w:rFonts w:ascii="Segoe UI" w:hAnsi="Segoe UI" w:cs="Segoe UI"/>
+          <w:color w:val="24292E"/>
+        </w:rPr>
+        <w:t>![</w:t>
+      </w:r>
+      <w:proofErr w:type="gramEnd"/>
+      <w:r>
+        <w:rPr>
+          <w:rFonts w:ascii="Segoe UI" w:hAnsi="Segoe UI" w:cs="Segoe UI"/>
+          <w:color w:val="24292E"/>
+        </w:rPr>
+        <w:t>image](https://github.com/dpxiaolong/ImageLoaderFrame/blob/master/frame_flow.png)</w:t>
       </w:r>
     </w:p>
     <w:p>
@@ -424,6 +436,7 @@
           <w:sz w:val="19"/>
           <w:szCs w:val="19"/>
         </w:rPr>
+        <w:lastRenderedPageBreak/>
         <w:t xml:space="preserve">        </w:t>
       </w:r>
       <w:r>
@@ -435,31 +448,7 @@
           <w:sz w:val="19"/>
           <w:szCs w:val="19"/>
         </w:rPr>
-        <w:t>//第一步：先检查运行时存储权限，没有就申请。</w:t>
-      </w:r>
-      <w:r>
-        <w:rPr>
-          <w:rFonts w:hint="eastAsia"/>
-          <w:i/>
-          <w:iCs/>
-          <w:color w:val="808080"/>
-          <w:sz w:val="19"/>
-          <w:szCs w:val="19"/>
-        </w:rPr>
-        <w:t>百度一下</w:t>
-      </w:r>
-      <w:bookmarkStart w:id="0" w:name="_GoBack"/>
-      <w:bookmarkEnd w:id="0"/>
-      <w:r>
-        <w:rPr>
-          <w:rFonts w:hint="eastAsia"/>
-          <w:i/>
-          <w:iCs/>
-          <w:color w:val="808080"/>
-          <w:sz w:val="19"/>
-          <w:szCs w:val="19"/>
-        </w:rPr>
-        <w:t>你就知道，怎么申请。</w:t>
+        <w:t>//第一步：先检查运行时存储权限，没有就申请。百度一下你就知道，怎么申请。</w:t>
       </w:r>
       <w:r>
         <w:rPr>
@@ -628,17 +617,6 @@
           <w:szCs w:val="19"/>
         </w:rPr>
         <w:br/>
-      </w:r>
-      <w:r>
-        <w:rPr>
-          <w:rFonts w:hint="eastAsia"/>
-          <w:i/>
-          <w:iCs/>
-          <w:color w:val="808080"/>
-          <w:sz w:val="19"/>
-          <w:szCs w:val="19"/>
-        </w:rPr>
-        <w:lastRenderedPageBreak/>
         <w:t xml:space="preserve">                </w:t>
       </w:r>
       <w:r>
@@ -1313,7 +1291,27 @@
           <w:szCs w:val="19"/>
         </w:rPr>
         <w:br/>
-        <w:t>//        String pathTest2 = "file:///data/data/com.example.luozhenlong.myapplication/a.JPG";</w:t>
+      </w:r>
+      <w:r>
+        <w:rPr>
+          <w:i/>
+          <w:iCs/>
+          <w:color w:val="808080"/>
+          <w:sz w:val="19"/>
+          <w:szCs w:val="19"/>
+        </w:rPr>
+        <w:t xml:space="preserve">        </w:t>
+      </w:r>
+      <w:r>
+        <w:rPr>
+          <w:rFonts w:hint="eastAsia"/>
+          <w:i/>
+          <w:iCs/>
+          <w:color w:val="808080"/>
+          <w:sz w:val="19"/>
+          <w:szCs w:val="19"/>
+        </w:rPr>
+        <w:t>//String pathTest2 = "file:///data/data/com.example.luozhenlong.myapplication/a.JPG";</w:t>
       </w:r>
       <w:r>
         <w:rPr>
@@ -1366,27 +1364,7 @@
           <w:sz w:val="19"/>
           <w:szCs w:val="19"/>
         </w:rPr>
-        <w:t>(</w:t>
-      </w:r>
-      <w:proofErr w:type="gramStart"/>
-      <w:r>
-        <w:rPr>
-          <w:rFonts w:hint="eastAsia"/>
-          <w:color w:val="000000"/>
-          <w:sz w:val="19"/>
-          <w:szCs w:val="19"/>
-        </w:rPr>
-        <w:t>).displayImage</w:t>
-      </w:r>
-      <w:proofErr w:type="gramEnd"/>
-      <w:r>
-        <w:rPr>
-          <w:rFonts w:hint="eastAsia"/>
-          <w:color w:val="000000"/>
-          <w:sz w:val="19"/>
-          <w:szCs w:val="19"/>
-        </w:rPr>
-        <w:t>(</w:t>
+        <w:t>().displayImage(</w:t>
       </w:r>
       <w:r>
         <w:rPr>
@@ -1414,10 +1392,248 @@
         <w:pStyle w:val="a3"/>
         <w:spacing w:before="0" w:beforeAutospacing="0" w:after="240" w:afterAutospacing="0"/>
         <w:rPr>
-          <w:rFonts w:ascii="Segoe UI" w:hAnsi="Segoe UI" w:cs="Segoe UI" w:hint="eastAsia"/>
+          <w:rFonts w:ascii="Segoe UI" w:hAnsi="Segoe UI" w:cs="Segoe UI"/>
           <w:color w:val="24292E"/>
         </w:rPr>
       </w:pPr>
+    </w:p>
+    <w:p>
+      <w:pPr>
+        <w:widowControl/>
+        <w:shd w:val="clear" w:color="auto" w:fill="FFFFFF"/>
+        <w:tabs>
+          <w:tab w:val="left" w:pos="916"/>
+          <w:tab w:val="left" w:pos="1832"/>
+          <w:tab w:val="left" w:pos="2748"/>
+          <w:tab w:val="left" w:pos="3664"/>
+          <w:tab w:val="left" w:pos="4580"/>
+          <w:tab w:val="left" w:pos="5496"/>
+          <w:tab w:val="left" w:pos="6412"/>
+          <w:tab w:val="left" w:pos="7328"/>
+          <w:tab w:val="left" w:pos="8244"/>
+          <w:tab w:val="left" w:pos="9160"/>
+          <w:tab w:val="left" w:pos="10076"/>
+          <w:tab w:val="left" w:pos="10992"/>
+          <w:tab w:val="left" w:pos="11908"/>
+          <w:tab w:val="left" w:pos="12824"/>
+          <w:tab w:val="left" w:pos="13740"/>
+          <w:tab w:val="left" w:pos="14656"/>
+        </w:tabs>
+        <w:jc w:val="left"/>
+        <w:rPr>
+          <w:rFonts w:ascii="宋体" w:eastAsia="宋体" w:hAnsi="宋体" w:cs="宋体"/>
+          <w:color w:val="000000"/>
+          <w:kern w:val="0"/>
+          <w:sz w:val="19"/>
+          <w:szCs w:val="19"/>
+        </w:rPr>
+      </w:pPr>
+      <w:r>
+        <w:rPr>
+          <w:rFonts w:ascii="宋体" w:eastAsia="宋体" w:hAnsi="宋体" w:cs="宋体" w:hint="eastAsia"/>
+          <w:color w:val="808000"/>
+          <w:kern w:val="0"/>
+          <w:sz w:val="19"/>
+          <w:szCs w:val="19"/>
+        </w:rPr>
+        <w:t>@Override</w:t>
+      </w:r>
+      <w:r>
+        <w:rPr>
+          <w:rFonts w:ascii="宋体" w:eastAsia="宋体" w:hAnsi="宋体" w:cs="宋体" w:hint="eastAsia"/>
+          <w:color w:val="808000"/>
+          <w:kern w:val="0"/>
+          <w:sz w:val="19"/>
+          <w:szCs w:val="19"/>
+        </w:rPr>
+        <w:br/>
+      </w:r>
+      <w:r>
+        <w:rPr>
+          <w:rFonts w:ascii="宋体" w:eastAsia="宋体" w:hAnsi="宋体" w:cs="宋体" w:hint="eastAsia"/>
+          <w:b/>
+          <w:bCs/>
+          <w:color w:val="000080"/>
+          <w:kern w:val="0"/>
+          <w:sz w:val="19"/>
+          <w:szCs w:val="19"/>
+        </w:rPr>
+        <w:t xml:space="preserve">protected void </w:t>
+      </w:r>
+      <w:proofErr w:type="spellStart"/>
+      <w:r>
+        <w:rPr>
+          <w:rFonts w:ascii="宋体" w:eastAsia="宋体" w:hAnsi="宋体" w:cs="宋体" w:hint="eastAsia"/>
+          <w:color w:val="000000"/>
+          <w:kern w:val="0"/>
+          <w:sz w:val="19"/>
+          <w:szCs w:val="19"/>
+        </w:rPr>
+        <w:t>onDestroy</w:t>
+      </w:r>
+      <w:proofErr w:type="spellEnd"/>
+      <w:r>
+        <w:rPr>
+          <w:rFonts w:ascii="宋体" w:eastAsia="宋体" w:hAnsi="宋体" w:cs="宋体" w:hint="eastAsia"/>
+          <w:color w:val="000000"/>
+          <w:kern w:val="0"/>
+          <w:sz w:val="19"/>
+          <w:szCs w:val="19"/>
+        </w:rPr>
+        <w:t>() {</w:t>
+      </w:r>
+      <w:r>
+        <w:rPr>
+          <w:rFonts w:ascii="宋体" w:eastAsia="宋体" w:hAnsi="宋体" w:cs="宋体" w:hint="eastAsia"/>
+          <w:color w:val="000000"/>
+          <w:kern w:val="0"/>
+          <w:sz w:val="19"/>
+          <w:szCs w:val="19"/>
+        </w:rPr>
+        <w:br/>
+        <w:t xml:space="preserve">    </w:t>
+      </w:r>
+      <w:r>
+        <w:rPr>
+          <w:rFonts w:ascii="宋体" w:eastAsia="宋体" w:hAnsi="宋体" w:cs="宋体" w:hint="eastAsia"/>
+          <w:i/>
+          <w:iCs/>
+          <w:color w:val="808080"/>
+          <w:kern w:val="0"/>
+          <w:sz w:val="19"/>
+          <w:szCs w:val="19"/>
+        </w:rPr>
+        <w:t>//</w:t>
+      </w:r>
+      <w:r>
+        <w:rPr>
+          <w:rFonts w:ascii="宋体" w:eastAsia="宋体" w:hAnsi="宋体" w:cs="宋体" w:hint="eastAsia"/>
+          <w:i/>
+          <w:iCs/>
+          <w:color w:val="808080"/>
+          <w:kern w:val="0"/>
+          <w:sz w:val="19"/>
+          <w:szCs w:val="19"/>
+        </w:rPr>
+        <w:t>第五步，退出时记得</w:t>
+      </w:r>
+      <w:bookmarkStart w:id="0" w:name="_GoBack"/>
+      <w:bookmarkEnd w:id="0"/>
+      <w:r>
+        <w:rPr>
+          <w:rFonts w:ascii="宋体" w:eastAsia="宋体" w:hAnsi="宋体" w:cs="宋体" w:hint="eastAsia"/>
+          <w:i/>
+          <w:iCs/>
+          <w:color w:val="808080"/>
+          <w:kern w:val="0"/>
+          <w:sz w:val="19"/>
+          <w:szCs w:val="19"/>
+        </w:rPr>
+        <w:t>关闭线程资源</w:t>
+      </w:r>
+      <w:r>
+        <w:rPr>
+          <w:rFonts w:ascii="宋体" w:eastAsia="宋体" w:hAnsi="宋体" w:cs="宋体" w:hint="eastAsia"/>
+          <w:i/>
+          <w:iCs/>
+          <w:color w:val="808080"/>
+          <w:kern w:val="0"/>
+          <w:sz w:val="19"/>
+          <w:szCs w:val="19"/>
+        </w:rPr>
+        <w:br/>
+        <w:t xml:space="preserve">    </w:t>
+      </w:r>
+      <w:proofErr w:type="spellStart"/>
+      <w:r>
+        <w:rPr>
+          <w:rFonts w:ascii="宋体" w:eastAsia="宋体" w:hAnsi="宋体" w:cs="宋体" w:hint="eastAsia"/>
+          <w:color w:val="000000"/>
+          <w:kern w:val="0"/>
+          <w:sz w:val="19"/>
+          <w:szCs w:val="19"/>
+        </w:rPr>
+        <w:t>SimpleImageLoader.</w:t>
+      </w:r>
+      <w:r>
+        <w:rPr>
+          <w:rFonts w:ascii="宋体" w:eastAsia="宋体" w:hAnsi="宋体" w:cs="宋体" w:hint="eastAsia"/>
+          <w:i/>
+          <w:iCs/>
+          <w:color w:val="000000"/>
+          <w:kern w:val="0"/>
+          <w:sz w:val="19"/>
+          <w:szCs w:val="19"/>
+        </w:rPr>
+        <w:t>getInstance</w:t>
+      </w:r>
+      <w:proofErr w:type="spellEnd"/>
+      <w:r>
+        <w:rPr>
+          <w:rFonts w:ascii="宋体" w:eastAsia="宋体" w:hAnsi="宋体" w:cs="宋体" w:hint="eastAsia"/>
+          <w:color w:val="000000"/>
+          <w:kern w:val="0"/>
+          <w:sz w:val="19"/>
+          <w:szCs w:val="19"/>
+        </w:rPr>
+        <w:t>().release();</w:t>
+      </w:r>
+      <w:r>
+        <w:rPr>
+          <w:rFonts w:ascii="宋体" w:eastAsia="宋体" w:hAnsi="宋体" w:cs="宋体" w:hint="eastAsia"/>
+          <w:color w:val="000000"/>
+          <w:kern w:val="0"/>
+          <w:sz w:val="19"/>
+          <w:szCs w:val="19"/>
+        </w:rPr>
+        <w:br/>
+        <w:t xml:space="preserve">    </w:t>
+      </w:r>
+      <w:proofErr w:type="spellStart"/>
+      <w:r>
+        <w:rPr>
+          <w:rFonts w:ascii="宋体" w:eastAsia="宋体" w:hAnsi="宋体" w:cs="宋体" w:hint="eastAsia"/>
+          <w:b/>
+          <w:bCs/>
+          <w:color w:val="000080"/>
+          <w:kern w:val="0"/>
+          <w:sz w:val="19"/>
+          <w:szCs w:val="19"/>
+        </w:rPr>
+        <w:t>super</w:t>
+      </w:r>
+      <w:r>
+        <w:rPr>
+          <w:rFonts w:ascii="宋体" w:eastAsia="宋体" w:hAnsi="宋体" w:cs="宋体" w:hint="eastAsia"/>
+          <w:color w:val="000000"/>
+          <w:kern w:val="0"/>
+          <w:sz w:val="19"/>
+          <w:szCs w:val="19"/>
+        </w:rPr>
+        <w:t>.onDestroy</w:t>
+      </w:r>
+      <w:proofErr w:type="spellEnd"/>
+      <w:r>
+        <w:rPr>
+          <w:rFonts w:ascii="宋体" w:eastAsia="宋体" w:hAnsi="宋体" w:cs="宋体" w:hint="eastAsia"/>
+          <w:color w:val="000000"/>
+          <w:kern w:val="0"/>
+          <w:sz w:val="19"/>
+          <w:szCs w:val="19"/>
+        </w:rPr>
+        <w:t>();</w:t>
+      </w:r>
+      <w:r>
+        <w:rPr>
+          <w:rFonts w:ascii="宋体" w:eastAsia="宋体" w:hAnsi="宋体" w:cs="宋体" w:hint="eastAsia"/>
+          <w:color w:val="000000"/>
+          <w:kern w:val="0"/>
+          <w:sz w:val="19"/>
+          <w:szCs w:val="19"/>
+        </w:rPr>
+        <w:br/>
+        <w:t>}</w:t>
+      </w:r>
     </w:p>
     <w:p/>
     <w:sectPr>
